--- a/docx/en/communications_email_beginner.docx
+++ b/docx/en/communications_email_beginner.docx
@@ -250,6 +250,1533 @@
         <w:pStyle w:val="Figure"/>
       </w:pPr>
     </w:p>
+    <w:p>
+      <w:pPr>
+        <w:pStyle w:val="Heading1"/>
+      </w:pPr>
+      <w:bookmarkStart w:id="24" w:name="switching-to-a-more-secure-email-account"/>
+      <w:bookmarkEnd w:id="24"/>
+      <w:r>
+        <w:t xml:space="preserve">Switching to a more secure email account</w:t>
+      </w:r>
+    </w:p>
+    <w:p>
+      <w:pPr>
+        <w:pStyle w:val="FirstParagraph"/>
+      </w:pPr>
+      <w:r>
+        <w:t xml:space="preserve">While using HTTPS protects your communications from other people on your</w:t>
+      </w:r>
+      <w:r>
+        <w:t xml:space="preserve"> </w:t>
+      </w:r>
+      <w:r>
+        <w:t xml:space="preserve">network, there are some things that it does not do. When you send email</w:t>
+      </w:r>
+      <w:r>
+        <w:t xml:space="preserve"> </w:t>
+      </w:r>
+      <w:r>
+        <w:t xml:space="preserve">using HTTPS, your email provider still gets an unencrypted copy of your</w:t>
+      </w:r>
+      <w:r>
+        <w:t xml:space="preserve"> </w:t>
+      </w:r>
+      <w:r>
+        <w:t xml:space="preserve">communication. Governments and law enforcement may be able to access</w:t>
+      </w:r>
+      <w:r>
+        <w:t xml:space="preserve"> </w:t>
+      </w:r>
+      <w:r>
+        <w:t xml:space="preserve">this data with a warrant.</w:t>
+      </w:r>
+    </w:p>
+    <w:p>
+      <w:pPr>
+        <w:pStyle w:val="BodyText"/>
+      </w:pPr>
+      <w:r>
+        <w:t xml:space="preserve">Yahoo and Hotmail, for instance, provide a secure connection only while</w:t>
+      </w:r>
+      <w:r>
+        <w:t xml:space="preserve"> </w:t>
+      </w:r>
+      <w:r>
+        <w:t xml:space="preserve">you log in, to protect your password, but your messages themselves are</w:t>
+      </w:r>
+      <w:r>
+        <w:t xml:space="preserve"> </w:t>
+      </w:r>
+      <w:r>
+        <w:t xml:space="preserve">sent and received insecurely. They also insert the IP address of the</w:t>
+      </w:r>
+      <w:r>
+        <w:t xml:space="preserve"> </w:t>
+      </w:r>
+      <w:r>
+        <w:t xml:space="preserve">computer you are using into all of the messages you send. We do not</w:t>
+      </w:r>
+      <w:r>
+        <w:t xml:space="preserve"> </w:t>
+      </w:r>
+      <w:r>
+        <w:t xml:space="preserve">recommend that you use them for secure communications.</w:t>
+      </w:r>
+    </w:p>
+    <w:p>
+      <w:pPr>
+        <w:pStyle w:val="Heading2"/>
+      </w:pPr>
+      <w:bookmarkStart w:id="25" w:name="gmail"/>
+      <w:bookmarkEnd w:id="25"/>
+      <w:r>
+        <w:t xml:space="preserve">Gmail</w:t>
+      </w:r>
+    </w:p>
+    <w:p>
+      <w:pPr>
+        <w:pStyle w:val="FirstParagraph"/>
+      </w:pPr>
+      <w:r>
+        <w:t xml:space="preserve">Gmail accounts, on the other hand, use a secure connection during log-in</w:t>
+      </w:r>
+      <w:r>
+        <w:t xml:space="preserve"> </w:t>
+      </w:r>
+      <w:r>
+        <w:t xml:space="preserve">and all the way until you log out and, unlike Yahoo or Hotmail, Gmail</w:t>
+      </w:r>
+      <w:r>
+        <w:t xml:space="preserve"> </w:t>
+      </w:r>
+      <w:r>
+        <w:t xml:space="preserve">avoids revealing your IP address to email recipients. One way to make</w:t>
+      </w:r>
+      <w:r>
+        <w:t xml:space="preserve"> </w:t>
+      </w:r>
+      <w:r>
+        <w:t xml:space="preserve">Gmail (or Yahoo) even more secure is to turn on 2-step-verification.</w:t>
+      </w:r>
+      <w:r>
+        <w:t xml:space="preserve"> </w:t>
+      </w:r>
+      <w:r>
+        <w:t xml:space="preserve">This is one of the safest and simplest computer-security measures. To</w:t>
+      </w:r>
+      <w:r>
+        <w:t xml:space="preserve"> </w:t>
+      </w:r>
+      <w:r>
+        <w:t xml:space="preserve">break into an account with 2-Step Verification, intruders would not only</w:t>
+      </w:r>
+      <w:r>
+        <w:t xml:space="preserve"> </w:t>
+      </w:r>
+      <w:r>
+        <w:t xml:space="preserve">have to know your username and password, they'd also have to get a hold</w:t>
+      </w:r>
+      <w:r>
+        <w:t xml:space="preserve"> </w:t>
+      </w:r>
+      <w:r>
+        <w:t xml:space="preserve">of your phone, or codes you hold with you. Setting it up is simple:</w:t>
+      </w:r>
+      <w:r>
+        <w:t xml:space="preserve"> </w:t>
+      </w:r>
+      <w:hyperlink r:id="rId26">
+        <w:r>
+          <w:rPr>
+            <w:rStyle w:val="Hyperlink"/>
+          </w:rPr>
+          <w:t xml:space="preserve">see</w:t>
+        </w:r>
+        <w:r>
+          <w:rPr>
+            <w:rStyle w:val="Hyperlink"/>
+          </w:rPr>
+          <w:t xml:space="preserve"> </w:t>
+        </w:r>
+        <w:r>
+          <w:rPr>
+            <w:rStyle w:val="Hyperlink"/>
+          </w:rPr>
+          <w:t xml:space="preserve">here</w:t>
+        </w:r>
+      </w:hyperlink>
+      <w:r>
+        <w:t xml:space="preserve">.</w:t>
+      </w:r>
+    </w:p>
+    <w:p>
+      <w:pPr>
+        <w:pStyle w:val="BodyText"/>
+      </w:pPr>
+      <w:r>
+        <w:t xml:space="preserve">However, it is not recommend that you rely on Google for the total</w:t>
+      </w:r>
+      <w:r>
+        <w:t xml:space="preserve"> </w:t>
+      </w:r>
+      <w:r>
+        <w:t xml:space="preserve">confidentiality of your sensitive email communication. Google scans and</w:t>
+      </w:r>
+      <w:r>
+        <w:t xml:space="preserve"> </w:t>
+      </w:r>
+      <w:r>
+        <w:t xml:space="preserve">records the content of its users' messages for a wide variety of</w:t>
+      </w:r>
+      <w:r>
+        <w:t xml:space="preserve"> </w:t>
+      </w:r>
+      <w:r>
+        <w:t xml:space="preserve">purposes and has, in the past, conceded to the demands of governments</w:t>
+      </w:r>
+      <w:r>
+        <w:t xml:space="preserve"> </w:t>
+      </w:r>
+      <w:r>
+        <w:t xml:space="preserve">that restrict digital freedom.</w:t>
+      </w:r>
+    </w:p>
+    <w:p>
+      <w:pPr>
+        <w:pStyle w:val="Heading2"/>
+      </w:pPr>
+      <w:bookmarkStart w:id="27" w:name="riseup"/>
+      <w:bookmarkEnd w:id="27"/>
+      <w:r>
+        <w:t xml:space="preserve">RiseUp</w:t>
+      </w:r>
+    </w:p>
+    <w:p>
+      <w:pPr>
+        <w:pStyle w:val="FirstParagraph"/>
+      </w:pPr>
+      <w:r>
+        <w:t xml:space="preserve">If possible, you should create a new RiseUp email account by visiting</w:t>
+      </w:r>
+      <w:r>
+        <w:t xml:space="preserve"> </w:t>
+      </w:r>
+      <w:hyperlink r:id="rId28">
+        <w:r>
+          <w:rPr>
+            <w:rStyle w:val="Hyperlink"/>
+          </w:rPr>
+          <w:t xml:space="preserve">https://mail.riseup.net</w:t>
+        </w:r>
+      </w:hyperlink>
+      <w:r>
+        <w:t xml:space="preserve">. RiseUp offers free email to activists around</w:t>
+      </w:r>
+      <w:r>
+        <w:t xml:space="preserve"> </w:t>
+      </w:r>
+      <w:r>
+        <w:t xml:space="preserve">the world and takes great care to protect the information stored on</w:t>
+      </w:r>
+      <w:r>
+        <w:t xml:space="preserve"> </w:t>
+      </w:r>
+      <w:r>
+        <w:t xml:space="preserve">their servers. Unlike Google, they have very strict policies regarding</w:t>
+      </w:r>
+      <w:r>
+        <w:t xml:space="preserve"> </w:t>
+      </w:r>
+      <w:r>
+        <w:t xml:space="preserve">their users' privacy and no commercial interests that might some day</w:t>
+      </w:r>
+      <w:r>
+        <w:t xml:space="preserve"> </w:t>
+      </w:r>
+      <w:r>
+        <w:t xml:space="preserve">conflict with those policies. In order to create a new RiseUp account,</w:t>
+      </w:r>
+      <w:r>
+        <w:t xml:space="preserve"> </w:t>
+      </w:r>
+      <w:r>
+        <w:t xml:space="preserve">however, you may need two 'invite codes.' These codes can be given out</w:t>
+      </w:r>
+      <w:r>
+        <w:t xml:space="preserve"> </w:t>
+      </w:r>
+      <w:r>
+        <w:t xml:space="preserve">by anyone who already has a RiseUp account. Otherwise, you will need to</w:t>
+      </w:r>
+      <w:r>
+        <w:t xml:space="preserve"> </w:t>
+      </w:r>
+      <w:r>
+        <w:t xml:space="preserve">tell RiseUp about yourself and they may give you access.</w:t>
+      </w:r>
+    </w:p>
+    <w:p>
+      <w:pPr>
+        <w:pStyle w:val="Heading1"/>
+      </w:pPr>
+      <w:bookmarkStart w:id="29" w:name="recipient-security"/>
+      <w:bookmarkEnd w:id="29"/>
+      <w:r>
+        <w:t xml:space="preserve">Recipient security</w:t>
+      </w:r>
+    </w:p>
+    <w:p>
+      <w:pPr>
+        <w:pStyle w:val="FirstParagraph"/>
+      </w:pPr>
+      <w:r>
+        <w:t xml:space="preserve">Regardless of what secure email tools you decide to use, keep in mind</w:t>
+      </w:r>
+      <w:r>
+        <w:t xml:space="preserve"> </w:t>
+      </w:r>
+      <w:r>
+        <w:t xml:space="preserve">that every message has a sender and one or more recipients. You yourself</w:t>
+      </w:r>
+      <w:r>
+        <w:t xml:space="preserve"> </w:t>
+      </w:r>
+      <w:r>
+        <w:t xml:space="preserve">are only part of the picture.</w:t>
+      </w:r>
+    </w:p>
+    <w:p>
+      <w:pPr>
+        <w:pStyle w:val="Compact"/>
+        <w:numPr>
+          <w:numId w:val="1001"/>
+          <w:ilvl w:val="0"/>
+        </w:numPr>
+      </w:pPr>
+      <w:r>
+        <w:t xml:space="preserve">Even if you access your email account securely, consider what</w:t>
+      </w:r>
+      <w:r>
+        <w:t xml:space="preserve"> </w:t>
+      </w:r>
+      <w:r>
+        <w:t xml:space="preserve">precautions your contacts may or may not take when sending, reading</w:t>
+      </w:r>
+      <w:r>
+        <w:t xml:space="preserve"> </w:t>
+      </w:r>
+      <w:r>
+        <w:t xml:space="preserve">and replying to messages.</w:t>
+      </w:r>
+    </w:p>
+    <w:p>
+      <w:pPr>
+        <w:pStyle w:val="Compact"/>
+        <w:numPr>
+          <w:numId w:val="1001"/>
+          <w:ilvl w:val="0"/>
+        </w:numPr>
+      </w:pPr>
+      <w:r>
+        <w:t xml:space="preserve">Try to learn where your contacts' email providers are located,</w:t>
+      </w:r>
+      <w:r>
+        <w:t xml:space="preserve"> </w:t>
+      </w:r>
+      <w:r>
+        <w:t xml:space="preserve">as well. Naturally, some countries are more aggressive than others</w:t>
+      </w:r>
+      <w:r>
+        <w:t xml:space="preserve"> </w:t>
+      </w:r>
+      <w:r>
+        <w:t xml:space="preserve">when it comes to email surveillance. To ensure private</w:t>
+      </w:r>
+      <w:r>
+        <w:t xml:space="preserve"> </w:t>
+      </w:r>
+      <w:r>
+        <w:t xml:space="preserve">communication, you and your contacts should all use secure email</w:t>
+      </w:r>
+      <w:r>
+        <w:t xml:space="preserve"> </w:t>
+      </w:r>
+      <w:r>
+        <w:t xml:space="preserve">services hosted in relatively safe countries.</w:t>
+      </w:r>
+    </w:p>
+    <w:p>
+      <w:pPr>
+        <w:pStyle w:val="Compact"/>
+        <w:numPr>
+          <w:numId w:val="1001"/>
+          <w:ilvl w:val="0"/>
+        </w:numPr>
+      </w:pPr>
+      <w:r>
+        <w:t xml:space="preserve">And, if you want to be certain that messages are not intercepted</w:t>
+      </w:r>
+      <w:r>
+        <w:t xml:space="preserve"> </w:t>
+      </w:r>
+      <w:r>
+        <w:t xml:space="preserve">between your email server and a contact's email server, you might</w:t>
+      </w:r>
+      <w:r>
+        <w:t xml:space="preserve"> </w:t>
+      </w:r>
+      <w:r>
+        <w:t xml:space="preserve">all choose to use accounts from the same provider. RiseUp is one</w:t>
+      </w:r>
+      <w:r>
+        <w:t xml:space="preserve"> </w:t>
+      </w:r>
+      <w:r>
+        <w:t xml:space="preserve">good choice.</w:t>
+      </w:r>
+    </w:p>
+    <w:p>
+      <w:pPr>
+        <w:pStyle w:val="Heading1"/>
+      </w:pPr>
+      <w:bookmarkStart w:id="30" w:name="tips-on-improving-your-email-security"/>
+      <w:bookmarkEnd w:id="30"/>
+      <w:r>
+        <w:t xml:space="preserve">Tips on improving your email security</w:t>
+      </w:r>
+    </w:p>
+    <w:p>
+      <w:pPr>
+        <w:pStyle w:val="Compact"/>
+        <w:numPr>
+          <w:numId w:val="1002"/>
+          <w:ilvl w:val="0"/>
+        </w:numPr>
+      </w:pPr>
+      <w:r>
+        <w:t xml:space="preserve">Always be careful when opening email attachments that you are not</w:t>
+      </w:r>
+      <w:r>
+        <w:t xml:space="preserve"> </w:t>
+      </w:r>
+      <w:r>
+        <w:t xml:space="preserve">expecting, that come from someone you do not know or that contain</w:t>
+      </w:r>
+      <w:r>
+        <w:t xml:space="preserve"> </w:t>
+      </w:r>
+      <w:r>
+        <w:t xml:space="preserve">suspicious subject lines. When opening emails like this, you should</w:t>
+      </w:r>
+      <w:r>
+        <w:t xml:space="preserve"> </w:t>
+      </w:r>
+      <w:r>
+        <w:t xml:space="preserve">ensure that your anti-virus software is up-to-date and pay close</w:t>
+      </w:r>
+      <w:r>
+        <w:t xml:space="preserve"> </w:t>
+      </w:r>
+      <w:r>
+        <w:t xml:space="preserve">attention to any warnings displayed by your browser or</w:t>
+      </w:r>
+      <w:r>
+        <w:t xml:space="preserve"> </w:t>
+      </w:r>
+      <w:r>
+        <w:t xml:space="preserve">email program. See more about this in the</w:t>
+      </w:r>
+      <w:r>
+        <w:t xml:space="preserve"> </w:t>
+      </w:r>
+      <w:hyperlink r:id="rId31">
+        <w:r>
+          <w:rPr>
+            <w:rStyle w:val="Hyperlink"/>
+          </w:rPr>
+          <w:t xml:space="preserve">Malware</w:t>
+        </w:r>
+      </w:hyperlink>
+      <w:r>
+        <w:t xml:space="preserve"> </w:t>
+      </w:r>
+      <w:r>
+        <w:t xml:space="preserve">lesson.</w:t>
+      </w:r>
+    </w:p>
+    <w:p>
+      <w:pPr>
+        <w:pStyle w:val="Compact"/>
+        <w:numPr>
+          <w:numId w:val="1002"/>
+          <w:ilvl w:val="0"/>
+        </w:numPr>
+      </w:pPr>
+      <w:r>
+        <w:t xml:space="preserve">Using anonymity software like Tor, which is described in the</w:t>
+      </w:r>
+      <w:r>
+        <w:t xml:space="preserve"> </w:t>
+      </w:r>
+      <w:hyperlink r:id="rId32">
+        <w:r>
+          <w:rPr>
+            <w:rStyle w:val="Hyperlink"/>
+          </w:rPr>
+          <w:t xml:space="preserve">Internet</w:t>
+        </w:r>
+      </w:hyperlink>
+      <w:r>
+        <w:t xml:space="preserve"> </w:t>
+      </w:r>
+      <w:r>
+        <w:t xml:space="preserve">lesson, can help you hide</w:t>
+      </w:r>
+      <w:r>
+        <w:t xml:space="preserve"> </w:t>
+      </w:r>
+      <w:r>
+        <w:t xml:space="preserve">your chosen email service from anyone who might be monitoring your</w:t>
+      </w:r>
+      <w:r>
+        <w:t xml:space="preserve"> </w:t>
+      </w:r>
+      <w:r>
+        <w:t xml:space="preserve">Internet connection.</w:t>
+      </w:r>
+    </w:p>
+    <w:p>
+      <w:pPr>
+        <w:pStyle w:val="Compact"/>
+        <w:numPr>
+          <w:numId w:val="1002"/>
+          <w:ilvl w:val="0"/>
+        </w:numPr>
+      </w:pPr>
+      <w:r>
+        <w:t xml:space="preserve">When creating an account that you intend to use while remaining</w:t>
+      </w:r>
+      <w:r>
+        <w:t xml:space="preserve"> </w:t>
+      </w:r>
+      <w:r>
+        <w:t xml:space="preserve">anonymous from your own email recipients, or from public forums to</w:t>
+      </w:r>
+      <w:r>
+        <w:t xml:space="preserve"> </w:t>
+      </w:r>
+      <w:r>
+        <w:t xml:space="preserve">which you might post messages by email, you must be careful to avoid</w:t>
+      </w:r>
+      <w:r>
+        <w:t xml:space="preserve"> </w:t>
+      </w:r>
+      <w:r>
+        <w:t xml:space="preserve">using Hotmail, Yahoo, or any other webmail provider that includes</w:t>
+      </w:r>
+      <w:r>
+        <w:t xml:space="preserve"> </w:t>
+      </w:r>
+      <w:r>
+        <w:t xml:space="preserve">your IP address in the messages you send.</w:t>
+      </w:r>
+    </w:p>
+    <w:p>
+      <w:pPr>
+        <w:pStyle w:val="Compact"/>
+        <w:numPr>
+          <w:numId w:val="1002"/>
+          <w:ilvl w:val="0"/>
+        </w:numPr>
+      </w:pPr>
+      <w:r>
+        <w:t xml:space="preserve">You may consider using several different, anonymous email accounts</w:t>
+      </w:r>
+      <w:r>
+        <w:t xml:space="preserve"> </w:t>
+      </w:r>
+      <w:r>
+        <w:t xml:space="preserve">for communicating with different groups of people to protect of your</w:t>
+      </w:r>
+      <w:r>
+        <w:t xml:space="preserve"> </w:t>
+      </w:r>
+      <w:r>
+        <w:t xml:space="preserve">contact network. You may also use different email accounts for</w:t>
+      </w:r>
+      <w:r>
+        <w:t xml:space="preserve"> </w:t>
+      </w:r>
+      <w:r>
+        <w:t xml:space="preserve">signing up to Internet services which require email accounts.</w:t>
+      </w:r>
+    </w:p>
+    <w:p>
+      <w:pPr>
+        <w:pStyle w:val="Compact"/>
+        <w:numPr>
+          <w:numId w:val="1002"/>
+          <w:ilvl w:val="0"/>
+        </w:numPr>
+      </w:pPr>
+      <w:r>
+        <w:t xml:space="preserve">After all above precautions it is still very important to beware of</w:t>
+      </w:r>
+      <w:r>
+        <w:t xml:space="preserve"> </w:t>
+      </w:r>
+      <w:r>
+        <w:t xml:space="preserve">what you write in the messages and what impact would it have if it</w:t>
+      </w:r>
+      <w:r>
+        <w:t xml:space="preserve"> </w:t>
+      </w:r>
+      <w:r>
+        <w:t xml:space="preserve">fell into the wrong hands. One way of increasing the security of</w:t>
+      </w:r>
+      <w:r>
+        <w:t xml:space="preserve"> </w:t>
+      </w:r>
+      <w:r>
+        <w:t xml:space="preserve">information exchange is to develop a code system for sensitive</w:t>
+      </w:r>
+      <w:r>
+        <w:t xml:space="preserve"> </w:t>
+      </w:r>
+      <w:r>
+        <w:t xml:space="preserve">information exchange, so you would not use real names of the people,</w:t>
+      </w:r>
+      <w:r>
+        <w:t xml:space="preserve"> </w:t>
+      </w:r>
+      <w:r>
+        <w:t xml:space="preserve">real addresses of places, etc.</w:t>
+      </w:r>
+    </w:p>
+    <w:p>
+      <w:pPr>
+        <w:pStyle w:val="Compact"/>
+        <w:numPr>
+          <w:numId w:val="1002"/>
+          <w:ilvl w:val="0"/>
+        </w:numPr>
+      </w:pPr>
+      <w:r>
+        <w:t xml:space="preserve">Remember that secure email will not do you any good if everything</w:t>
+      </w:r>
+      <w:r>
+        <w:t xml:space="preserve"> </w:t>
+      </w:r>
+      <w:r>
+        <w:t xml:space="preserve">you type is recorded by spyware and periodically sent over the</w:t>
+      </w:r>
+      <w:r>
+        <w:t xml:space="preserve"> </w:t>
+      </w:r>
+      <w:r>
+        <w:t xml:space="preserve">Internet to a third party. The</w:t>
+      </w:r>
+      <w:r>
+        <w:t xml:space="preserve"> </w:t>
+      </w:r>
+      <w:hyperlink r:id="rId31">
+        <w:r>
+          <w:rPr>
+            <w:rStyle w:val="Hyperlink"/>
+          </w:rPr>
+          <w:t xml:space="preserve">Malware</w:t>
+        </w:r>
+      </w:hyperlink>
+      <w:r>
+        <w:t xml:space="preserve"> </w:t>
+      </w:r>
+      <w:r>
+        <w:t xml:space="preserve">lesson and offers some advice on how to prevent this sort of thing,</w:t>
+      </w:r>
+      <w:r>
+        <w:t xml:space="preserve"> </w:t>
+      </w:r>
+      <w:r>
+        <w:t xml:space="preserve">and the</w:t>
+      </w:r>
+      <w:r>
+        <w:t xml:space="preserve"> </w:t>
+      </w:r>
+      <w:hyperlink r:id="rId33">
+        <w:r>
+          <w:rPr>
+            <w:rStyle w:val="Hyperlink"/>
+          </w:rPr>
+          <w:t xml:space="preserve">Passwords</w:t>
+        </w:r>
+      </w:hyperlink>
+      <w:r>
+        <w:t xml:space="preserve"> </w:t>
+      </w:r>
+      <w:r>
+        <w:t xml:space="preserve">lesson will help</w:t>
+      </w:r>
+      <w:r>
+        <w:t xml:space="preserve"> </w:t>
+      </w:r>
+      <w:r>
+        <w:t xml:space="preserve">you protect your accounts.</w:t>
+      </w:r>
+    </w:p>
+    <w:p>
+      <w:pPr>
+        <w:pStyle w:val="Heading1"/>
+      </w:pPr>
+      <w:bookmarkStart w:id="34" w:name="email-on-smartphones"/>
+      <w:bookmarkEnd w:id="34"/>
+      <w:r>
+        <w:t xml:space="preserve">Email on Smartphones</w:t>
+      </w:r>
+    </w:p>
+    <w:p>
+      <w:pPr>
+        <w:pStyle w:val="FirstParagraph"/>
+      </w:pPr>
+      <w:r>
+        <w:t xml:space="preserve">In the first instance, consider if you really need to use your</w:t>
+      </w:r>
+      <w:r>
+        <w:t xml:space="preserve"> </w:t>
+      </w:r>
+      <w:r>
+        <w:t xml:space="preserve">smartphone to access your email. Securing a computer and its content is</w:t>
+      </w:r>
+      <w:r>
+        <w:t xml:space="preserve"> </w:t>
+      </w:r>
+      <w:r>
+        <w:t xml:space="preserve">generally simpler than doing so for a mobile device such as a</w:t>
+      </w:r>
+      <w:r>
+        <w:t xml:space="preserve"> </w:t>
+      </w:r>
+      <w:r>
+        <w:t xml:space="preserve">smartphone. A smartphone is more susceptible to theft, monitoring and</w:t>
+      </w:r>
+      <w:r>
+        <w:t xml:space="preserve"> </w:t>
+      </w:r>
+      <w:r>
+        <w:t xml:space="preserve">intrusion.</w:t>
+      </w:r>
+    </w:p>
+    <w:p>
+      <w:pPr>
+        <w:pStyle w:val="Compact"/>
+        <w:numPr>
+          <w:numId w:val="1003"/>
+          <w:ilvl w:val="0"/>
+        </w:numPr>
+      </w:pPr>
+      <w:r>
+        <w:t xml:space="preserve">If it is absolutely vital that you access your email on your</w:t>
+      </w:r>
+      <w:r>
+        <w:t xml:space="preserve"> </w:t>
+      </w:r>
+      <w:r>
+        <w:t xml:space="preserve">smartphone, there are actions you can take to minimize the risks.</w:t>
+      </w:r>
+    </w:p>
+    <w:p>
+      <w:pPr>
+        <w:pStyle w:val="Compact"/>
+        <w:numPr>
+          <w:numId w:val="1003"/>
+          <w:ilvl w:val="0"/>
+        </w:numPr>
+      </w:pPr>
+      <w:r>
+        <w:t xml:space="preserve">Do not rely on smartphone as your primary means for accessing</w:t>
+      </w:r>
+      <w:r>
+        <w:t xml:space="preserve"> </w:t>
+      </w:r>
+      <w:r>
+        <w:t xml:space="preserve">your email. Downloading (and removing) emails from an email server</w:t>
+      </w:r>
+      <w:r>
+        <w:t xml:space="preserve"> </w:t>
+      </w:r>
+      <w:r>
+        <w:t xml:space="preserve">and storing them only on your smartphone is not advised. You can set</w:t>
+      </w:r>
+      <w:r>
+        <w:t xml:space="preserve"> </w:t>
+      </w:r>
+      <w:r>
+        <w:t xml:space="preserve">up your email application to use only copies of emails.</w:t>
+      </w:r>
+    </w:p>
+    <w:p>
+      <w:pPr>
+        <w:pStyle w:val="Compact"/>
+        <w:numPr>
+          <w:numId w:val="1003"/>
+          <w:ilvl w:val="0"/>
+        </w:numPr>
+      </w:pPr>
+      <w:r>
+        <w:t xml:space="preserve">If you use email encryption with some of your contacts, consider</w:t>
+      </w:r>
+      <w:r>
+        <w:t xml:space="preserve"> </w:t>
+      </w:r>
+      <w:r>
+        <w:t xml:space="preserve">installing it on your smartphone, too. The additional benefit is</w:t>
+      </w:r>
+      <w:r>
+        <w:t xml:space="preserve"> </w:t>
+      </w:r>
+      <w:r>
+        <w:t xml:space="preserve">that encrypted emails will remain secret if the phone falls into</w:t>
+      </w:r>
+      <w:r>
+        <w:t xml:space="preserve"> </w:t>
+      </w:r>
+      <w:r>
+        <w:t xml:space="preserve">wrong hands. See the Advanced section of this lesson for details on</w:t>
+      </w:r>
+      <w:r>
+        <w:t xml:space="preserve"> </w:t>
+      </w:r>
+      <w:r>
+        <w:t xml:space="preserve">how to do so.</w:t>
+      </w:r>
+    </w:p>
+    <w:p>
+      <w:pPr>
+        <w:pStyle w:val="Heading1"/>
+      </w:pPr>
+      <w:bookmarkStart w:id="35" w:name="signs-your-email-has-been-hacked"/>
+      <w:bookmarkEnd w:id="35"/>
+      <w:r>
+        <w:t xml:space="preserve">Signs your email has been hacked</w:t>
+      </w:r>
+    </w:p>
+    <w:p>
+      <w:pPr>
+        <w:pStyle w:val="Heading2"/>
+      </w:pPr>
+      <w:bookmarkStart w:id="36" w:name="signs"/>
+      <w:bookmarkEnd w:id="36"/>
+      <w:r>
+        <w:t xml:space="preserve">Signs</w:t>
+      </w:r>
+    </w:p>
+    <w:p>
+      <w:pPr>
+        <w:pStyle w:val="FirstParagraph"/>
+      </w:pPr>
+      <w:r>
+        <w:t xml:space="preserve">If you suspect your email account has been hacked or compromised, you</w:t>
+      </w:r>
+      <w:r>
+        <w:t xml:space="preserve"> </w:t>
+      </w:r>
+      <w:r>
+        <w:t xml:space="preserve">can take steps to reduce the damage done. While it is difficult to be</w:t>
+      </w:r>
+      <w:r>
+        <w:t xml:space="preserve"> </w:t>
+      </w:r>
+      <w:r>
+        <w:t xml:space="preserve">certain, there may be clues such as:</w:t>
+      </w:r>
+    </w:p>
+    <w:p>
+      <w:pPr>
+        <w:pStyle w:val="Compact"/>
+        <w:numPr>
+          <w:numId w:val="1004"/>
+          <w:ilvl w:val="0"/>
+        </w:numPr>
+      </w:pPr>
+      <w:r>
+        <w:t xml:space="preserve">You notice any changes to your email account content or settings</w:t>
+      </w:r>
+      <w:r>
+        <w:t xml:space="preserve"> </w:t>
+      </w:r>
+      <w:r>
+        <w:t xml:space="preserve">that you didn't make;</w:t>
+      </w:r>
+    </w:p>
+    <w:p>
+      <w:pPr>
+        <w:pStyle w:val="Compact"/>
+        <w:numPr>
+          <w:numId w:val="1004"/>
+          <w:ilvl w:val="0"/>
+        </w:numPr>
+      </w:pPr>
+      <w:r>
+        <w:t xml:space="preserve">Your email contacts notify you that they have received an email that</w:t>
+      </w:r>
+      <w:r>
+        <w:t xml:space="preserve"> </w:t>
+      </w:r>
+      <w:r>
+        <w:t xml:space="preserve">you didn't send;</w:t>
+      </w:r>
+    </w:p>
+    <w:p>
+      <w:pPr>
+        <w:pStyle w:val="Compact"/>
+        <w:numPr>
+          <w:numId w:val="1005"/>
+          <w:ilvl w:val="1"/>
+        </w:numPr>
+      </w:pPr>
+      <w:r>
+        <w:t xml:space="preserve">You are regularly not receiving some email messages from your</w:t>
+      </w:r>
+      <w:r>
+        <w:t xml:space="preserve"> </w:t>
+      </w:r>
+      <w:r>
+        <w:t xml:space="preserve">colleagues that they insist that they sent to you;</w:t>
+      </w:r>
+    </w:p>
+    <w:p>
+      <w:pPr>
+        <w:pStyle w:val="Compact"/>
+        <w:numPr>
+          <w:numId w:val="1004"/>
+          <w:ilvl w:val="0"/>
+        </w:numPr>
+      </w:pPr>
+      <w:r>
+        <w:t xml:space="preserve">Some private information that was sent or received exclusively by</w:t>
+      </w:r>
+      <w:r>
+        <w:t xml:space="preserve"> </w:t>
+      </w:r>
+      <w:r>
+        <w:t xml:space="preserve">email was made known to a third party, though neither you nor your</w:t>
+      </w:r>
+      <w:r>
+        <w:t xml:space="preserve"> </w:t>
+      </w:r>
+      <w:r>
+        <w:t xml:space="preserve">correspondent shared it with anyone else;</w:t>
+      </w:r>
+    </w:p>
+    <w:p>
+      <w:pPr>
+        <w:pStyle w:val="Compact"/>
+        <w:numPr>
+          <w:numId w:val="1004"/>
+          <w:ilvl w:val="0"/>
+        </w:numPr>
+      </w:pPr>
+      <w:r>
+        <w:t xml:space="preserve">If on your account activity log (if your email provider offers one)</w:t>
+      </w:r>
+      <w:r>
+        <w:t xml:space="preserve"> </w:t>
+      </w:r>
+      <w:r>
+        <w:t xml:space="preserve">you see that your account was accessed at time that you do not</w:t>
+      </w:r>
+      <w:r>
+        <w:t xml:space="preserve"> </w:t>
+      </w:r>
+      <w:r>
+        <w:t xml:space="preserve">remember or from a place (or IP address) that you did not go to.</w:t>
+      </w:r>
+    </w:p>
+    <w:p>
+      <w:pPr>
+        <w:pStyle w:val="Figure"/>
+      </w:pPr>
+    </w:p>
+    <w:p>
+      <w:pPr>
+        <w:pStyle w:val="Heading1"/>
+      </w:pPr>
+      <w:bookmarkStart w:id="37" w:name="what-to-do-if-your-email-is-hacked"/>
+      <w:bookmarkEnd w:id="37"/>
+      <w:r>
+        <w:t xml:space="preserve">What to do if your email is hacked</w:t>
+      </w:r>
+    </w:p>
+    <w:p>
+      <w:pPr>
+        <w:pStyle w:val="FirstParagraph"/>
+      </w:pPr>
+      <w:r>
+        <w:t xml:space="preserve">In such situations you may want to take some cautionary action:</w:t>
+      </w:r>
+    </w:p>
+    <w:p>
+      <w:pPr>
+        <w:pStyle w:val="Compact"/>
+        <w:numPr>
+          <w:numId w:val="1006"/>
+          <w:ilvl w:val="0"/>
+        </w:numPr>
+      </w:pPr>
+      <w:r>
+        <w:rPr>
+          <w:b/>
+        </w:rPr>
+        <w:t xml:space="preserve">Stop using this email account for sensitive information</w:t>
+      </w:r>
+      <w:r>
+        <w:rPr>
+          <w:b/>
+        </w:rPr>
+        <w:t xml:space="preserve"> </w:t>
+      </w:r>
+      <w:r>
+        <w:rPr>
+          <w:b/>
+        </w:rPr>
+        <w:t xml:space="preserve">exchange</w:t>
+      </w:r>
+      <w:r>
+        <w:t xml:space="preserve">, at least until you understand the situation better.</w:t>
+      </w:r>
+    </w:p>
+    <w:p>
+      <w:pPr>
+        <w:pStyle w:val="Compact"/>
+        <w:numPr>
+          <w:numId w:val="1006"/>
+          <w:ilvl w:val="0"/>
+        </w:numPr>
+      </w:pPr>
+      <w:r>
+        <w:rPr>
+          <w:b/>
+        </w:rPr>
+        <w:t xml:space="preserve">Change your password</w:t>
+      </w:r>
+      <w:r>
+        <w:t xml:space="preserve"> </w:t>
+      </w:r>
+      <w:r>
+        <w:t xml:space="preserve">for this and all other accounts with a</w:t>
+      </w:r>
+      <w:r>
+        <w:t xml:space="preserve"> </w:t>
+      </w:r>
+      <w:r>
+        <w:t xml:space="preserve">similar password as soon as possible.</w:t>
+      </w:r>
+    </w:p>
+    <w:p>
+      <w:pPr>
+        <w:pStyle w:val="Compact"/>
+        <w:numPr>
+          <w:numId w:val="1006"/>
+          <w:ilvl w:val="0"/>
+        </w:numPr>
+      </w:pPr>
+      <w:r>
+        <w:rPr>
+          <w:b/>
+        </w:rPr>
+        <w:t xml:space="preserve">Change your security question answers</w:t>
+      </w:r>
+      <w:r>
+        <w:t xml:space="preserve"> (if you use them) for all</w:t>
+      </w:r>
+      <w:r>
+        <w:t xml:space="preserve"> </w:t>
+      </w:r>
+      <w:r>
+        <w:t xml:space="preserve">accounts, so they are impossible to guess, or find the answer</w:t>
+      </w:r>
+      <w:r>
+        <w:t xml:space="preserve"> </w:t>
+      </w:r>
+      <w:r>
+        <w:t xml:space="preserve">through researching information about you.</w:t>
+      </w:r>
+    </w:p>
+    <w:p>
+      <w:pPr>
+        <w:pStyle w:val="Compact"/>
+        <w:numPr>
+          <w:numId w:val="1006"/>
+          <w:ilvl w:val="0"/>
+        </w:numPr>
+      </w:pPr>
+      <w:r>
+        <w:rPr>
+          <w:b/>
+        </w:rPr>
+        <w:t xml:space="preserve">If you are not able to log in</w:t>
+      </w:r>
+      <w:r>
+        <w:t xml:space="preserve"> to your account to change the</w:t>
+      </w:r>
+      <w:r>
+        <w:t xml:space="preserve"> </w:t>
+      </w:r>
+      <w:r>
+        <w:t xml:space="preserve">passwords, consider getting in contact with your email provider to</w:t>
+      </w:r>
+      <w:r>
+        <w:t xml:space="preserve"> </w:t>
+      </w:r>
+      <w:r>
+        <w:t xml:space="preserve">try to reclaim your account.</w:t>
+      </w:r>
+    </w:p>
+    <w:p>
+      <w:pPr>
+        <w:pStyle w:val="Compact"/>
+        <w:numPr>
+          <w:numId w:val="1006"/>
+          <w:ilvl w:val="0"/>
+        </w:numPr>
+      </w:pPr>
+      <w:r>
+        <w:rPr>
+          <w:b/>
+        </w:rPr>
+        <w:t xml:space="preserve">Mitigate information loss and impact</w:t>
+      </w:r>
+      <w:r>
+        <w:t xml:space="preserve"> to your community.</w:t>
+      </w:r>
+      <w:r>
+        <w:t xml:space="preserve"> </w:t>
+      </w:r>
+      <w:r>
+        <w:t xml:space="preserve">Determine what kinds of sensitive information and contacts you had</w:t>
+      </w:r>
+      <w:r>
+        <w:t xml:space="preserve"> </w:t>
+      </w:r>
+      <w:r>
+        <w:t xml:space="preserve">in your account and decide whom you should alert. Determine what</w:t>
+      </w:r>
+      <w:r>
+        <w:t xml:space="preserve"> </w:t>
+      </w:r>
+      <w:r>
+        <w:t xml:space="preserve">services (web, financial, etc.) you need to revisit or cancel. It is</w:t>
+      </w:r>
+      <w:r>
+        <w:t xml:space="preserve"> </w:t>
+      </w:r>
+      <w:r>
+        <w:t xml:space="preserve">important that you </w:t>
+      </w:r>
+      <w:r>
+        <w:rPr>
+          <w:b/>
+        </w:rPr>
+        <w:t xml:space="preserve">check the folders of your account</w:t>
+      </w:r>
+      <w:r>
+        <w:t xml:space="preserve"> to research</w:t>
+      </w:r>
+      <w:r>
+        <w:t xml:space="preserve"> </w:t>
+      </w:r>
+      <w:r>
+        <w:t xml:space="preserve">on what could have been sent from your account and to</w:t>
+      </w:r>
+      <w:r>
+        <w:t xml:space="preserve"> </w:t>
+      </w:r>
+      <w:r>
+        <w:t xml:space="preserve">act accordingly.</w:t>
+      </w:r>
+    </w:p>
+    <w:p>
+      <w:pPr>
+        <w:pStyle w:val="Compact"/>
+        <w:numPr>
+          <w:numId w:val="1006"/>
+          <w:ilvl w:val="0"/>
+        </w:numPr>
+      </w:pPr>
+      <w:r>
+        <w:rPr>
+          <w:b/>
+        </w:rPr>
+        <w:t xml:space="preserve">Review your account settings</w:t>
+      </w:r>
+      <w:r>
+        <w:t xml:space="preserve"> to see possible changes that has</w:t>
+      </w:r>
+      <w:r>
+        <w:t xml:space="preserve"> </w:t>
+      </w:r>
+      <w:r>
+        <w:t xml:space="preserve">been made. Check accounts signature option for links and malware,</w:t>
+      </w:r>
+      <w:r>
+        <w:t xml:space="preserve"> </w:t>
+      </w:r>
+      <w:r>
+        <w:t xml:space="preserve">forwarding options that would allow to copy emails that you receive</w:t>
+      </w:r>
+      <w:r>
+        <w:t xml:space="preserve"> </w:t>
+      </w:r>
+      <w:r>
+        <w:t xml:space="preserve">to third account, away message, display name, etc.</w:t>
+      </w:r>
+    </w:p>
+    <w:p>
+      <w:pPr>
+        <w:pStyle w:val="Compact"/>
+        <w:numPr>
+          <w:numId w:val="1006"/>
+          <w:ilvl w:val="0"/>
+        </w:numPr>
+      </w:pPr>
+      <w:r>
+        <w:rPr>
+          <w:b/>
+        </w:rPr>
+        <w:t xml:space="preserve">Research how your account was compromised.</w:t>
+      </w:r>
+      <w:r>
+        <w:t xml:space="preserve"> Was it because of</w:t>
+      </w:r>
+      <w:r>
+        <w:t xml:space="preserve"> </w:t>
+      </w:r>
+      <w:r>
+        <w:t xml:space="preserve">having a weak password, or due to malware infection, etc. The more</w:t>
+      </w:r>
+      <w:r>
+        <w:t xml:space="preserve"> </w:t>
+      </w:r>
+      <w:r>
+        <w:t xml:space="preserve">you will establish about this, the better you will be able to</w:t>
+      </w:r>
+      <w:r>
+        <w:t xml:space="preserve"> </w:t>
+      </w:r>
+      <w:r>
+        <w:t xml:space="preserve">respond to the situation and better you will be able to protect</w:t>
+      </w:r>
+      <w:r>
+        <w:t xml:space="preserve"> </w:t>
+      </w:r>
+      <w:r>
+        <w:t xml:space="preserve">your contacts.</w:t>
+      </w:r>
+    </w:p>
+    <w:p>
+      <w:pPr>
+        <w:pStyle w:val="Compact"/>
+        <w:numPr>
+          <w:numId w:val="1006"/>
+          <w:ilvl w:val="0"/>
+        </w:numPr>
+      </w:pPr>
+      <w:r>
+        <w:rPr>
+          <w:b/>
+        </w:rPr>
+        <w:t xml:space="preserve">Review security of all of your devices</w:t>
+      </w:r>
+      <w:r>
+        <w:t xml:space="preserve"> that access emails from</w:t>
+      </w:r>
+      <w:r>
+        <w:t xml:space="preserve"> </w:t>
+      </w:r>
+      <w:r>
+        <w:t xml:space="preserve">this account, and devices on which you stored the password to this</w:t>
+      </w:r>
+      <w:r>
+        <w:t xml:space="preserve"> </w:t>
+      </w:r>
+      <w:r>
+        <w:t xml:space="preserve">email account. Scan your computer: learn how in the</w:t>
+      </w:r>
+      <w:r>
+        <w:t xml:space="preserve"> </w:t>
+      </w:r>
+      <w:hyperlink r:id="rId31">
+        <w:r>
+          <w:rPr>
+            <w:rStyle w:val="Hyperlink"/>
+          </w:rPr>
+          <w:t xml:space="preserve">Malware</w:t>
+        </w:r>
+      </w:hyperlink>
+      <w:r>
+        <w:t xml:space="preserve"> </w:t>
+      </w:r>
+      <w:r>
+        <w:t xml:space="preserve">lesson. Consider switching to</w:t>
+      </w:r>
+      <w:r>
+        <w:t xml:space="preserve"> </w:t>
+      </w:r>
+      <w:r>
+        <w:t xml:space="preserve">more secure programs like Firefox, Thunderbird, LibreOffice and</w:t>
+      </w:r>
+      <w:r>
+        <w:t xml:space="preserve"> </w:t>
+      </w:r>
+      <w:r>
+        <w:t xml:space="preserve">other Free and Open Source Programs. After making the above</w:t>
+      </w:r>
+      <w:r>
+        <w:t xml:space="preserve"> </w:t>
+      </w:r>
+      <w:r>
+        <w:t xml:space="preserve">improvements to the security of your devices, change your account</w:t>
+      </w:r>
+      <w:r>
+        <w:t xml:space="preserve"> </w:t>
+      </w:r>
+      <w:r>
+        <w:t xml:space="preserve">passwords again to new, stronger ones.</w:t>
+      </w:r>
+    </w:p>
+    <w:p>
+      <w:pPr>
+        <w:pStyle w:val="Compact"/>
+        <w:numPr>
+          <w:numId w:val="1006"/>
+          <w:ilvl w:val="0"/>
+        </w:numPr>
+      </w:pPr>
+      <w:r>
+        <w:rPr>
+          <w:b/>
+        </w:rPr>
+        <w:t xml:space="preserve">Consider reporting hacking</w:t>
+      </w:r>
+      <w:r>
+        <w:t xml:space="preserve"> </w:t>
+      </w:r>
+      <w:r>
+        <w:t xml:space="preserve">of your account to your</w:t>
+      </w:r>
+      <w:r>
+        <w:t xml:space="preserve"> </w:t>
+      </w:r>
+      <w:r>
+        <w:t xml:space="preserve">email provider.</w:t>
+      </w:r>
+    </w:p>
+    <w:p>
+      <w:pPr>
+        <w:pStyle w:val="Compact"/>
+        <w:numPr>
+          <w:numId w:val="1006"/>
+          <w:ilvl w:val="0"/>
+        </w:numPr>
+      </w:pPr>
+      <w:r>
+        <w:rPr>
+          <w:b/>
+        </w:rPr>
+        <w:t xml:space="preserve">Consider using a more secure account</w:t>
+      </w:r>
+      <w:r>
+        <w:t xml:space="preserve">, e.g. one that notifies you</w:t>
+      </w:r>
+      <w:r>
+        <w:t xml:space="preserve"> </w:t>
+      </w:r>
+      <w:r>
+        <w:t xml:space="preserve">of and prevent access from unusual places or devices. Consider using</w:t>
+      </w:r>
+      <w:r>
+        <w:t xml:space="preserve"> </w:t>
+      </w:r>
+      <w:r>
+        <w:t xml:space="preserve">account that is hosted outside of your country. Consider using email</w:t>
+      </w:r>
+      <w:r>
+        <w:t xml:space="preserve"> </w:t>
+      </w:r>
+      <w:r>
+        <w:t xml:space="preserve">encryption, such as PGP, outlines in the Advanced section of</w:t>
+      </w:r>
+      <w:r>
+        <w:t xml:space="preserve"> </w:t>
+      </w:r>
+      <w:r>
+        <w:t xml:space="preserve">this lesson.</w:t>
+      </w:r>
+    </w:p>
+    <w:p>
+      <w:pPr>
+        <w:pStyle w:val="Compact"/>
+        <w:numPr>
+          <w:numId w:val="1006"/>
+          <w:ilvl w:val="0"/>
+        </w:numPr>
+      </w:pPr>
+      <w:r>
+        <w:rPr>
+          <w:b/>
+        </w:rPr>
+        <w:t xml:space="preserve">Consider avoiding storing read emails.</w:t>
+      </w:r>
+    </w:p>
+    <w:p>
+      <w:pPr>
+        <w:pStyle w:val="FirstParagraph"/>
+      </w:pPr>
+      <w:r>
+        <w:t xml:space="preserve">It is important that you act quickly and precisely in the situation like</w:t>
+      </w:r>
+      <w:r>
+        <w:t xml:space="preserve"> </w:t>
+      </w:r>
+      <w:r>
+        <w:t xml:space="preserve">this. Having a prepared and rehearsed plan may help you.</w:t>
+      </w:r>
+    </w:p>
+    <w:p>
+      <w:pPr>
+        <w:pStyle w:val="BodyText"/>
+      </w:pPr>
+      <w:r>
+        <w:t xml:space="preserve">Swipe right for this lesson's checklist</w:t>
+      </w:r>
+    </w:p>
+    <w:p>
+      <w:pPr>
+        <w:pStyle w:val="BodyText"/>
+      </w:pPr>
+      <w:r>
+        <w:t xml:space="preserve">Go to the Advanced lesson for advice on how to send encrypted emails for</w:t>
+      </w:r>
+      <w:r>
+        <w:t xml:space="preserve"> </w:t>
+      </w:r>
+      <w:r>
+        <w:t xml:space="preserve">sensitive information.</w:t>
+      </w:r>
+    </w:p>
+    <w:p>
+      <w:pPr>
+        <w:pStyle w:val="BodyText"/>
+      </w:pPr>
+      <w:hyperlink r:id="rId38">
+        <w:r>
+          <w:rPr>
+            <w:rStyle w:val="Hyperlink"/>
+          </w:rPr>
+          <w:t xml:space="preserve">Go to Advanced Lesson</w:t>
+        </w:r>
+      </w:hyperlink>
+    </w:p>
+    <w:p>
+      <w:pPr>
+        <w:pStyle w:val="Heading3"/>
+      </w:pPr>
+      <w:bookmarkStart w:id="39" w:name="related-lessonstools"/>
+      <w:bookmarkEnd w:id="39"/>
+      <w:r>
+        <w:t xml:space="preserve">RELATED LESSONS/TOOLS</w:t>
+      </w:r>
+    </w:p>
+    <w:p>
+      <w:pPr>
+        <w:pStyle w:val="Compact"/>
+        <w:numPr>
+          <w:numId w:val="1007"/>
+          <w:ilvl w:val="0"/>
+        </w:numPr>
+      </w:pPr>
+      <w:hyperlink r:id="rId40">
+        <w:r>
+          <w:rPr>
+            <w:rStyle w:val="Hyperlink"/>
+          </w:rPr>
+          <w:t xml:space="preserve">Malware lesson</w:t>
+        </w:r>
+      </w:hyperlink>
+    </w:p>
+    <w:p>
+      <w:pPr>
+        <w:pStyle w:val="Compact"/>
+        <w:numPr>
+          <w:numId w:val="1007"/>
+          <w:ilvl w:val="0"/>
+        </w:numPr>
+      </w:pPr>
+      <w:hyperlink r:id="rId32">
+        <w:r>
+          <w:rPr>
+            <w:rStyle w:val="Hyperlink"/>
+          </w:rPr>
+          <w:t xml:space="preserve">Internet lesson</w:t>
+        </w:r>
+      </w:hyperlink>
+    </w:p>
+    <w:p>
+      <w:pPr>
+        <w:pStyle w:val="Compact"/>
+        <w:numPr>
+          <w:numId w:val="1007"/>
+          <w:ilvl w:val="0"/>
+        </w:numPr>
+      </w:pPr>
+      <w:hyperlink r:id="rId33">
+        <w:r>
+          <w:rPr>
+            <w:rStyle w:val="Hyperlink"/>
+          </w:rPr>
+          <w:t xml:space="preserve">Passwords lesson</w:t>
+        </w:r>
+      </w:hyperlink>
+    </w:p>
+    <w:p>
+      <w:pPr>
+        <w:pStyle w:val="Heading3"/>
+      </w:pPr>
+      <w:bookmarkStart w:id="41" w:name="further-reading"/>
+      <w:bookmarkEnd w:id="41"/>
+      <w:r>
+        <w:t xml:space="preserve">FURTHER READING</w:t>
+      </w:r>
+    </w:p>
+    <w:p>
+      <w:pPr>
+        <w:pStyle w:val="Compact"/>
+        <w:numPr>
+          <w:numId w:val="1008"/>
+          <w:ilvl w:val="0"/>
+        </w:numPr>
+      </w:pPr>
+      <w:hyperlink r:id="rId42">
+        <w:r>
+          <w:rPr>
+            <w:rStyle w:val="Hyperlink"/>
+          </w:rPr>
+          <w:t xml:space="preserve">Security in a Box - Secure communication</w:t>
+        </w:r>
+        <w:r>
+          <w:rPr>
+            <w:rStyle w:val="Hyperlink"/>
+          </w:rPr>
+          <w:t xml:space="preserve"> </w:t>
+        </w:r>
+        <w:r>
+          <w:rPr>
+            <w:rStyle w:val="Hyperlink"/>
+          </w:rPr>
+          <w:t xml:space="preserve">guide</w:t>
+        </w:r>
+      </w:hyperlink>
+    </w:p>
     <w:sectPr/>
   </w:body>
 </w:document>
@@ -358,7 +1885,7 @@
     </w:lvl>
   </w:abstractNum>
   <w:abstractNum w:abstractNumId="990">
-    <w:nsid w:val="5fc283bb"/>
+    <w:nsid w:val="aac37fe0"/>
     <w:multiLevelType w:val="multilevel"/>
     <w:lvl w:ilvl="0">
       <w:numFmt w:val="bullet"/>
@@ -429,6 +1956,87 @@
     <w:lvl w:ilvl="6">
       <w:numFmt w:val="bullet"/>
       <w:lvlText w:val=" "/>
+      <w:lvlJc w:val="left"/>
+      <w:pPr>
+        <w:tabs>
+          <w:tab w:val="num" w:pos="4320"/>
+        </w:tabs>
+        <w:ind w:left="4800" w:hanging="480"/>
+      </w:pPr>
+    </w:lvl>
+  </w:abstractNum>
+  <w:abstractNum w:abstractNumId="991">
+    <w:nsid w:val="9d1867e9"/>
+    <w:multiLevelType w:val="multilevel"/>
+    <w:lvl w:ilvl="0">
+      <w:numFmt w:val="bullet"/>
+      <w:lvlText w:val="•"/>
+      <w:lvlJc w:val="left"/>
+      <w:pPr>
+        <w:tabs>
+          <w:tab w:val="num" w:pos="0"/>
+        </w:tabs>
+        <w:ind w:left="480" w:hanging="480"/>
+      </w:pPr>
+    </w:lvl>
+    <w:lvl w:ilvl="1">
+      <w:numFmt w:val="bullet"/>
+      <w:lvlText w:val="–"/>
+      <w:lvlJc w:val="left"/>
+      <w:pPr>
+        <w:tabs>
+          <w:tab w:val="num" w:pos="720"/>
+        </w:tabs>
+        <w:ind w:left="1200" w:hanging="480"/>
+      </w:pPr>
+    </w:lvl>
+    <w:lvl w:ilvl="2">
+      <w:numFmt w:val="bullet"/>
+      <w:lvlText w:val="•"/>
+      <w:lvlJc w:val="left"/>
+      <w:pPr>
+        <w:tabs>
+          <w:tab w:val="num" w:pos="1440"/>
+        </w:tabs>
+        <w:ind w:left="1920" w:hanging="480"/>
+      </w:pPr>
+    </w:lvl>
+    <w:lvl w:ilvl="3">
+      <w:numFmt w:val="bullet"/>
+      <w:lvlText w:val="–"/>
+      <w:lvlJc w:val="left"/>
+      <w:pPr>
+        <w:tabs>
+          <w:tab w:val="num" w:pos="2160"/>
+        </w:tabs>
+        <w:ind w:left="2640" w:hanging="480"/>
+      </w:pPr>
+    </w:lvl>
+    <w:lvl w:ilvl="4">
+      <w:numFmt w:val="bullet"/>
+      <w:lvlText w:val="•"/>
+      <w:lvlJc w:val="left"/>
+      <w:pPr>
+        <w:tabs>
+          <w:tab w:val="num" w:pos="2880"/>
+        </w:tabs>
+        <w:ind w:left="3360" w:hanging="480"/>
+      </w:pPr>
+    </w:lvl>
+    <w:lvl w:ilvl="5">
+      <w:numFmt w:val="bullet"/>
+      <w:lvlText w:val="–"/>
+      <w:lvlJc w:val="left"/>
+      <w:pPr>
+        <w:tabs>
+          <w:tab w:val="num" w:pos="3600"/>
+        </w:tabs>
+        <w:ind w:left="4080" w:hanging="480"/>
+      </w:pPr>
+    </w:lvl>
+    <w:lvl w:ilvl="6">
+      <w:numFmt w:val="bullet"/>
+      <w:lvlText w:val="•"/>
       <w:lvlJc w:val="left"/>
       <w:pPr>
         <w:tabs>
@@ -443,6 +2051,30 @@
   </w:num>
   <w:num w:numId="1000">
     <w:abstractNumId w:val="990"/>
+  </w:num>
+  <w:num w:numId="1001">
+    <w:abstractNumId w:val="991"/>
+  </w:num>
+  <w:num w:numId="1002">
+    <w:abstractNumId w:val="991"/>
+  </w:num>
+  <w:num w:numId="1003">
+    <w:abstractNumId w:val="991"/>
+  </w:num>
+  <w:num w:numId="1004">
+    <w:abstractNumId w:val="991"/>
+  </w:num>
+  <w:num w:numId="1005">
+    <w:abstractNumId w:val="991"/>
+  </w:num>
+  <w:num w:numId="1006">
+    <w:abstractNumId w:val="991"/>
+  </w:num>
+  <w:num w:numId="1007">
+    <w:abstractNumId w:val="991"/>
+  </w:num>
+  <w:num w:numId="1008">
+    <w:abstractNumId w:val="991"/>
   </w:num>
 </w:numbering>
 </file>

--- a/docx/en/communications_email_beginner.docx
+++ b/docx/en/communications_email_beginner.docx
@@ -1885,7 +1885,7 @@
     </w:lvl>
   </w:abstractNum>
   <w:abstractNum w:abstractNumId="990">
-    <w:nsid w:val="aac37fe0"/>
+    <w:nsid w:val="46f694c6"/>
     <w:multiLevelType w:val="multilevel"/>
     <w:lvl w:ilvl="0">
       <w:numFmt w:val="bullet"/>
@@ -1966,7 +1966,7 @@
     </w:lvl>
   </w:abstractNum>
   <w:abstractNum w:abstractNumId="991">
-    <w:nsid w:val="9d1867e9"/>
+    <w:nsid w:val="e56031c8"/>
     <w:multiLevelType w:val="multilevel"/>
     <w:lvl w:ilvl="0">
       <w:numFmt w:val="bullet"/>
